--- a/docs/1-Revision/по 2 предложения - составить из слов - make sentences.docx
+++ b/docs/1-Revision/по 2 предложения - составить из слов - make sentences.docx
@@ -35,14 +35,16 @@
                 <w:rFonts w:ascii="Georgia" w:hAnsi="Georgia"/>
                 <w:sz w:val="44"/>
                 <w:szCs w:val="44"/>
-                <w:lang w:val="en-US"/>
-              </w:rPr>
-            </w:pPr>
-            <w:r>
-              <w:rPr>
-                <w:rFonts w:ascii="Georgia" w:hAnsi="Georgia"/>
-                <w:sz w:val="44"/>
-                <w:szCs w:val="44"/>
+                <w:highlight w:val="yellow"/>
+                <w:lang w:val="en-US"/>
+              </w:rPr>
+            </w:pPr>
+            <w:r>
+              <w:rPr>
+                <w:rFonts w:ascii="Georgia" w:hAnsi="Georgia"/>
+                <w:sz w:val="44"/>
+                <w:szCs w:val="44"/>
+                <w:highlight w:val="yellow"/>
                 <w:lang w:val="en-US"/>
               </w:rPr>
               <w:t>IS</w:t>
@@ -61,14 +63,16 @@
                 <w:rFonts w:ascii="Georgia" w:hAnsi="Georgia"/>
                 <w:sz w:val="44"/>
                 <w:szCs w:val="44"/>
-                <w:lang w:val="en-US"/>
-              </w:rPr>
-            </w:pPr>
-            <w:r>
-              <w:rPr>
-                <w:rFonts w:ascii="Georgia" w:hAnsi="Georgia"/>
-                <w:sz w:val="44"/>
-                <w:szCs w:val="44"/>
+                <w:highlight w:val="yellow"/>
+                <w:lang w:val="en-US"/>
+              </w:rPr>
+            </w:pPr>
+            <w:r>
+              <w:rPr>
+                <w:rFonts w:ascii="Georgia" w:hAnsi="Georgia"/>
+                <w:sz w:val="44"/>
+                <w:szCs w:val="44"/>
+                <w:highlight w:val="yellow"/>
                 <w:lang w:val="en-US"/>
               </w:rPr>
               <w:t>HE</w:t>
@@ -87,14 +91,16 @@
                 <w:rFonts w:ascii="Georgia" w:hAnsi="Georgia"/>
                 <w:sz w:val="44"/>
                 <w:szCs w:val="44"/>
-                <w:lang w:val="en-US"/>
-              </w:rPr>
-            </w:pPr>
-            <w:r>
-              <w:rPr>
-                <w:rFonts w:ascii="Georgia" w:hAnsi="Georgia"/>
-                <w:sz w:val="44"/>
-                <w:szCs w:val="44"/>
+                <w:highlight w:val="yellow"/>
+                <w:lang w:val="en-US"/>
+              </w:rPr>
+            </w:pPr>
+            <w:r>
+              <w:rPr>
+                <w:rFonts w:ascii="Georgia" w:hAnsi="Georgia"/>
+                <w:sz w:val="44"/>
+                <w:szCs w:val="44"/>
+                <w:highlight w:val="yellow"/>
                 <w:lang w:val="en-US"/>
               </w:rPr>
               <w:t>YOUR</w:t>
@@ -113,14 +119,16 @@
                 <w:rFonts w:ascii="Georgia" w:hAnsi="Georgia"/>
                 <w:sz w:val="44"/>
                 <w:szCs w:val="44"/>
-                <w:lang w:val="en-US"/>
-              </w:rPr>
-            </w:pPr>
-            <w:r>
-              <w:rPr>
-                <w:rFonts w:ascii="Georgia" w:hAnsi="Georgia"/>
-                <w:sz w:val="44"/>
-                <w:szCs w:val="44"/>
+                <w:highlight w:val="yellow"/>
+                <w:lang w:val="en-US"/>
+              </w:rPr>
+            </w:pPr>
+            <w:r>
+              <w:rPr>
+                <w:rFonts w:ascii="Georgia" w:hAnsi="Georgia"/>
+                <w:sz w:val="44"/>
+                <w:szCs w:val="44"/>
+                <w:highlight w:val="yellow"/>
                 <w:lang w:val="en-US"/>
               </w:rPr>
               <w:t>FRIEND</w:t>
@@ -139,14 +147,16 @@
                 <w:rFonts w:ascii="Georgia" w:hAnsi="Georgia"/>
                 <w:sz w:val="44"/>
                 <w:szCs w:val="44"/>
-                <w:lang w:val="en-US"/>
-              </w:rPr>
-            </w:pPr>
-            <w:r>
-              <w:rPr>
-                <w:rFonts w:ascii="Georgia" w:hAnsi="Georgia"/>
-                <w:sz w:val="44"/>
-                <w:szCs w:val="44"/>
+                <w:highlight w:val="yellow"/>
+                <w:lang w:val="en-US"/>
+              </w:rPr>
+            </w:pPr>
+            <w:r>
+              <w:rPr>
+                <w:rFonts w:ascii="Georgia" w:hAnsi="Georgia"/>
+                <w:sz w:val="44"/>
+                <w:szCs w:val="44"/>
+                <w:highlight w:val="yellow"/>
                 <w:lang w:val="en-US"/>
               </w:rPr>
               <w:t>?</w:t>
@@ -164,6 +174,7 @@
                 <w:rFonts w:ascii="Georgia" w:hAnsi="Georgia"/>
                 <w:sz w:val="44"/>
                 <w:szCs w:val="44"/>
+                <w:highlight w:val="yellow"/>
               </w:rPr>
             </w:pPr>
           </w:p>
@@ -186,14 +197,16 @@
                 <w:rFonts w:ascii="Georgia" w:hAnsi="Georgia"/>
                 <w:sz w:val="44"/>
                 <w:szCs w:val="44"/>
-                <w:lang w:val="en-US"/>
-              </w:rPr>
-            </w:pPr>
-            <w:r>
-              <w:rPr>
-                <w:rFonts w:ascii="Georgia" w:hAnsi="Georgia"/>
-                <w:sz w:val="44"/>
-                <w:szCs w:val="44"/>
+                <w:highlight w:val="yellow"/>
+                <w:lang w:val="en-US"/>
+              </w:rPr>
+            </w:pPr>
+            <w:r>
+              <w:rPr>
+                <w:rFonts w:ascii="Georgia" w:hAnsi="Georgia"/>
+                <w:sz w:val="44"/>
+                <w:szCs w:val="44"/>
+                <w:highlight w:val="yellow"/>
                 <w:lang w:val="en-US"/>
               </w:rPr>
               <w:t>DOES</w:t>
@@ -212,14 +225,16 @@
                 <w:rFonts w:ascii="Georgia" w:hAnsi="Georgia"/>
                 <w:sz w:val="44"/>
                 <w:szCs w:val="44"/>
-                <w:lang w:val="en-US"/>
-              </w:rPr>
-            </w:pPr>
-            <w:r>
-              <w:rPr>
-                <w:rFonts w:ascii="Georgia" w:hAnsi="Georgia"/>
-                <w:sz w:val="44"/>
-                <w:szCs w:val="44"/>
+                <w:highlight w:val="yellow"/>
+                <w:lang w:val="en-US"/>
+              </w:rPr>
+            </w:pPr>
+            <w:r>
+              <w:rPr>
+                <w:rFonts w:ascii="Georgia" w:hAnsi="Georgia"/>
+                <w:sz w:val="44"/>
+                <w:szCs w:val="44"/>
+                <w:highlight w:val="yellow"/>
                 <w:lang w:val="en-US"/>
               </w:rPr>
               <w:t>HE</w:t>
@@ -238,14 +253,16 @@
                 <w:rFonts w:ascii="Georgia" w:hAnsi="Georgia"/>
                 <w:sz w:val="44"/>
                 <w:szCs w:val="44"/>
-                <w:lang w:val="en-US"/>
-              </w:rPr>
-            </w:pPr>
-            <w:r>
-              <w:rPr>
-                <w:rFonts w:ascii="Georgia" w:hAnsi="Georgia"/>
-                <w:sz w:val="44"/>
-                <w:szCs w:val="44"/>
+                <w:highlight w:val="yellow"/>
+                <w:lang w:val="en-US"/>
+              </w:rPr>
+            </w:pPr>
+            <w:r>
+              <w:rPr>
+                <w:rFonts w:ascii="Georgia" w:hAnsi="Georgia"/>
+                <w:sz w:val="44"/>
+                <w:szCs w:val="44"/>
+                <w:highlight w:val="yellow"/>
                 <w:lang w:val="en-US"/>
               </w:rPr>
               <w:t>KNOW</w:t>
@@ -264,14 +281,16 @@
                 <w:rFonts w:ascii="Georgia" w:hAnsi="Georgia"/>
                 <w:sz w:val="44"/>
                 <w:szCs w:val="44"/>
-                <w:lang w:val="en-US"/>
-              </w:rPr>
-            </w:pPr>
-            <w:r>
-              <w:rPr>
-                <w:rFonts w:ascii="Georgia" w:hAnsi="Georgia"/>
-                <w:sz w:val="44"/>
-                <w:szCs w:val="44"/>
+                <w:highlight w:val="yellow"/>
+                <w:lang w:val="en-US"/>
+              </w:rPr>
+            </w:pPr>
+            <w:r>
+              <w:rPr>
+                <w:rFonts w:ascii="Georgia" w:hAnsi="Georgia"/>
+                <w:sz w:val="44"/>
+                <w:szCs w:val="44"/>
+                <w:highlight w:val="yellow"/>
                 <w:lang w:val="en-US"/>
               </w:rPr>
               <w:t>MY</w:t>
@@ -290,14 +309,16 @@
                 <w:rFonts w:ascii="Georgia" w:hAnsi="Georgia"/>
                 <w:sz w:val="44"/>
                 <w:szCs w:val="44"/>
-                <w:lang w:val="en-US"/>
-              </w:rPr>
-            </w:pPr>
-            <w:r>
-              <w:rPr>
-                <w:rFonts w:ascii="Georgia" w:hAnsi="Georgia"/>
-                <w:sz w:val="44"/>
-                <w:szCs w:val="44"/>
+                <w:highlight w:val="yellow"/>
+                <w:lang w:val="en-US"/>
+              </w:rPr>
+            </w:pPr>
+            <w:r>
+              <w:rPr>
+                <w:rFonts w:ascii="Georgia" w:hAnsi="Georgia"/>
+                <w:sz w:val="44"/>
+                <w:szCs w:val="44"/>
+                <w:highlight w:val="yellow"/>
                 <w:lang w:val="en-US"/>
               </w:rPr>
               <w:t>NAME</w:t>
@@ -316,14 +337,16 @@
                 <w:rFonts w:ascii="Georgia" w:hAnsi="Georgia"/>
                 <w:sz w:val="44"/>
                 <w:szCs w:val="44"/>
-                <w:lang w:val="en-US"/>
-              </w:rPr>
-            </w:pPr>
-            <w:r>
-              <w:rPr>
-                <w:rFonts w:ascii="Georgia" w:hAnsi="Georgia"/>
-                <w:sz w:val="44"/>
-                <w:szCs w:val="44"/>
+                <w:highlight w:val="yellow"/>
+                <w:lang w:val="en-US"/>
+              </w:rPr>
+            </w:pPr>
+            <w:r>
+              <w:rPr>
+                <w:rFonts w:ascii="Georgia" w:hAnsi="Georgia"/>
+                <w:sz w:val="44"/>
+                <w:szCs w:val="44"/>
+                <w:highlight w:val="yellow"/>
                 <w:lang w:val="en-US"/>
               </w:rPr>
               <w:t>?</w:t>
@@ -348,14 +371,16 @@
                 <w:rFonts w:ascii="Georgia" w:hAnsi="Georgia"/>
                 <w:sz w:val="44"/>
                 <w:szCs w:val="44"/>
-                <w:lang w:val="en-US"/>
-              </w:rPr>
-            </w:pPr>
-            <w:r>
-              <w:rPr>
-                <w:rFonts w:ascii="Georgia" w:hAnsi="Georgia"/>
-                <w:sz w:val="44"/>
-                <w:szCs w:val="44"/>
+                <w:highlight w:val="yellow"/>
+                <w:lang w:val="en-US"/>
+              </w:rPr>
+            </w:pPr>
+            <w:r>
+              <w:rPr>
+                <w:rFonts w:ascii="Georgia" w:hAnsi="Georgia"/>
+                <w:sz w:val="44"/>
+                <w:szCs w:val="44"/>
+                <w:highlight w:val="yellow"/>
                 <w:lang w:val="en-US"/>
               </w:rPr>
               <w:t>DO</w:t>
@@ -374,14 +399,16 @@
                 <w:rFonts w:ascii="Georgia" w:hAnsi="Georgia"/>
                 <w:sz w:val="44"/>
                 <w:szCs w:val="44"/>
-                <w:lang w:val="en-US"/>
-              </w:rPr>
-            </w:pPr>
-            <w:r>
-              <w:rPr>
-                <w:rFonts w:ascii="Georgia" w:hAnsi="Georgia"/>
-                <w:sz w:val="44"/>
-                <w:szCs w:val="44"/>
+                <w:highlight w:val="yellow"/>
+                <w:lang w:val="en-US"/>
+              </w:rPr>
+            </w:pPr>
+            <w:r>
+              <w:rPr>
+                <w:rFonts w:ascii="Georgia" w:hAnsi="Georgia"/>
+                <w:sz w:val="44"/>
+                <w:szCs w:val="44"/>
+                <w:highlight w:val="yellow"/>
                 <w:lang w:val="en-US"/>
               </w:rPr>
               <w:t>YOU</w:t>
@@ -400,14 +427,16 @@
                 <w:rFonts w:ascii="Georgia" w:hAnsi="Georgia"/>
                 <w:sz w:val="44"/>
                 <w:szCs w:val="44"/>
-                <w:lang w:val="en-US"/>
-              </w:rPr>
-            </w:pPr>
-            <w:r>
-              <w:rPr>
-                <w:rFonts w:ascii="Georgia" w:hAnsi="Georgia"/>
-                <w:sz w:val="44"/>
-                <w:szCs w:val="44"/>
+                <w:highlight w:val="yellow"/>
+                <w:lang w:val="en-US"/>
+              </w:rPr>
+            </w:pPr>
+            <w:r>
+              <w:rPr>
+                <w:rFonts w:ascii="Georgia" w:hAnsi="Georgia"/>
+                <w:sz w:val="44"/>
+                <w:szCs w:val="44"/>
+                <w:highlight w:val="yellow"/>
                 <w:lang w:val="en-US"/>
               </w:rPr>
               <w:t>LIKE</w:t>
@@ -426,14 +455,16 @@
                 <w:rFonts w:ascii="Georgia" w:hAnsi="Georgia"/>
                 <w:sz w:val="44"/>
                 <w:szCs w:val="44"/>
-                <w:lang w:val="en-US"/>
-              </w:rPr>
-            </w:pPr>
-            <w:r>
-              <w:rPr>
-                <w:rFonts w:ascii="Georgia" w:hAnsi="Georgia"/>
-                <w:sz w:val="44"/>
-                <w:szCs w:val="44"/>
+                <w:highlight w:val="yellow"/>
+                <w:lang w:val="en-US"/>
+              </w:rPr>
+            </w:pPr>
+            <w:r>
+              <w:rPr>
+                <w:rFonts w:ascii="Georgia" w:hAnsi="Georgia"/>
+                <w:sz w:val="44"/>
+                <w:szCs w:val="44"/>
+                <w:highlight w:val="yellow"/>
                 <w:lang w:val="en-US"/>
               </w:rPr>
               <w:t>DANCING</w:t>
@@ -452,14 +483,16 @@
                 <w:rFonts w:ascii="Georgia" w:hAnsi="Georgia"/>
                 <w:sz w:val="44"/>
                 <w:szCs w:val="44"/>
-                <w:lang w:val="en-US"/>
-              </w:rPr>
-            </w:pPr>
-            <w:r>
-              <w:rPr>
-                <w:rFonts w:ascii="Georgia" w:hAnsi="Georgia"/>
-                <w:sz w:val="44"/>
-                <w:szCs w:val="44"/>
+                <w:highlight w:val="yellow"/>
+                <w:lang w:val="en-US"/>
+              </w:rPr>
+            </w:pPr>
+            <w:r>
+              <w:rPr>
+                <w:rFonts w:ascii="Georgia" w:hAnsi="Georgia"/>
+                <w:sz w:val="44"/>
+                <w:szCs w:val="44"/>
+                <w:highlight w:val="yellow"/>
                 <w:lang w:val="en-US"/>
               </w:rPr>
               <w:t>?</w:t>
@@ -478,6 +511,7 @@
                 <w:rFonts w:ascii="Georgia" w:hAnsi="Georgia"/>
                 <w:sz w:val="44"/>
                 <w:szCs w:val="44"/>
+                <w:highlight w:val="yellow"/>
               </w:rPr>
             </w:pPr>
           </w:p>
@@ -500,14 +534,16 @@
                 <w:rFonts w:ascii="Georgia" w:hAnsi="Georgia"/>
                 <w:sz w:val="44"/>
                 <w:szCs w:val="44"/>
-                <w:lang w:val="en-US"/>
-              </w:rPr>
-            </w:pPr>
-            <w:r>
-              <w:rPr>
-                <w:rFonts w:ascii="Georgia" w:hAnsi="Georgia"/>
-                <w:sz w:val="44"/>
-                <w:szCs w:val="44"/>
+                <w:highlight w:val="yellow"/>
+                <w:lang w:val="en-US"/>
+              </w:rPr>
+            </w:pPr>
+            <w:r>
+              <w:rPr>
+                <w:rFonts w:ascii="Georgia" w:hAnsi="Georgia"/>
+                <w:sz w:val="44"/>
+                <w:szCs w:val="44"/>
+                <w:highlight w:val="yellow"/>
                 <w:lang w:val="en-US"/>
               </w:rPr>
               <w:t>WHAT</w:t>
@@ -526,14 +562,16 @@
                 <w:rFonts w:ascii="Georgia" w:hAnsi="Georgia"/>
                 <w:sz w:val="44"/>
                 <w:szCs w:val="44"/>
-                <w:lang w:val="en-US"/>
-              </w:rPr>
-            </w:pPr>
-            <w:r>
-              <w:rPr>
-                <w:rFonts w:ascii="Georgia" w:hAnsi="Georgia"/>
-                <w:sz w:val="44"/>
-                <w:szCs w:val="44"/>
+                <w:highlight w:val="yellow"/>
+                <w:lang w:val="en-US"/>
+              </w:rPr>
+            </w:pPr>
+            <w:r>
+              <w:rPr>
+                <w:rFonts w:ascii="Georgia" w:hAnsi="Georgia"/>
+                <w:sz w:val="44"/>
+                <w:szCs w:val="44"/>
+                <w:highlight w:val="yellow"/>
                 <w:lang w:val="en-US"/>
               </w:rPr>
               <w:t>IS</w:t>
@@ -552,14 +590,16 @@
                 <w:rFonts w:ascii="Georgia" w:hAnsi="Georgia"/>
                 <w:sz w:val="44"/>
                 <w:szCs w:val="44"/>
-                <w:lang w:val="en-US"/>
-              </w:rPr>
-            </w:pPr>
-            <w:r>
-              <w:rPr>
-                <w:rFonts w:ascii="Georgia" w:hAnsi="Georgia"/>
-                <w:sz w:val="44"/>
-                <w:szCs w:val="44"/>
+                <w:highlight w:val="yellow"/>
+                <w:lang w:val="en-US"/>
+              </w:rPr>
+            </w:pPr>
+            <w:r>
+              <w:rPr>
+                <w:rFonts w:ascii="Georgia" w:hAnsi="Georgia"/>
+                <w:sz w:val="44"/>
+                <w:szCs w:val="44"/>
+                <w:highlight w:val="yellow"/>
                 <w:lang w:val="en-US"/>
               </w:rPr>
               <w:t>YOUR</w:t>
@@ -578,6 +618,7 @@
                 <w:rFonts w:ascii="Georgia" w:hAnsi="Georgia"/>
                 <w:sz w:val="36"/>
                 <w:szCs w:val="36"/>
+                <w:highlight w:val="yellow"/>
                 <w:lang w:val="en-US"/>
               </w:rPr>
             </w:pPr>
@@ -586,6 +627,7 @@
                 <w:rFonts w:ascii="Georgia" w:hAnsi="Georgia"/>
                 <w:sz w:val="36"/>
                 <w:szCs w:val="36"/>
+                <w:highlight w:val="yellow"/>
                 <w:lang w:val="en-US"/>
               </w:rPr>
               <w:t>FAVOURITE</w:t>
@@ -604,14 +646,16 @@
                 <w:rFonts w:ascii="Georgia" w:hAnsi="Georgia"/>
                 <w:sz w:val="44"/>
                 <w:szCs w:val="44"/>
-                <w:lang w:val="en-US"/>
-              </w:rPr>
-            </w:pPr>
-            <w:r>
-              <w:rPr>
-                <w:rFonts w:ascii="Georgia" w:hAnsi="Georgia"/>
-                <w:sz w:val="44"/>
-                <w:szCs w:val="44"/>
+                <w:highlight w:val="yellow"/>
+                <w:lang w:val="en-US"/>
+              </w:rPr>
+            </w:pPr>
+            <w:r>
+              <w:rPr>
+                <w:rFonts w:ascii="Georgia" w:hAnsi="Georgia"/>
+                <w:sz w:val="44"/>
+                <w:szCs w:val="44"/>
+                <w:highlight w:val="yellow"/>
                 <w:lang w:val="en-US"/>
               </w:rPr>
               <w:t>SONG</w:t>
@@ -630,14 +674,16 @@
                 <w:rFonts w:ascii="Georgia" w:hAnsi="Georgia"/>
                 <w:sz w:val="44"/>
                 <w:szCs w:val="44"/>
-                <w:lang w:val="en-US"/>
-              </w:rPr>
-            </w:pPr>
-            <w:r>
-              <w:rPr>
-                <w:rFonts w:ascii="Georgia" w:hAnsi="Georgia"/>
-                <w:sz w:val="44"/>
-                <w:szCs w:val="44"/>
+                <w:highlight w:val="yellow"/>
+                <w:lang w:val="en-US"/>
+              </w:rPr>
+            </w:pPr>
+            <w:r>
+              <w:rPr>
+                <w:rFonts w:ascii="Georgia" w:hAnsi="Georgia"/>
+                <w:sz w:val="44"/>
+                <w:szCs w:val="44"/>
+                <w:highlight w:val="yellow"/>
                 <w:lang w:val="en-US"/>
               </w:rPr>
               <w:t>?</w:t>
@@ -662,14 +708,16 @@
                 <w:rFonts w:ascii="Georgia" w:hAnsi="Georgia"/>
                 <w:sz w:val="44"/>
                 <w:szCs w:val="44"/>
-                <w:lang w:val="en-US"/>
-              </w:rPr>
-            </w:pPr>
-            <w:r>
-              <w:rPr>
-                <w:rFonts w:ascii="Georgia" w:hAnsi="Georgia"/>
-                <w:sz w:val="44"/>
-                <w:szCs w:val="44"/>
+                <w:highlight w:val="yellow"/>
+                <w:lang w:val="en-US"/>
+              </w:rPr>
+            </w:pPr>
+            <w:r>
+              <w:rPr>
+                <w:rFonts w:ascii="Georgia" w:hAnsi="Georgia"/>
+                <w:sz w:val="44"/>
+                <w:szCs w:val="44"/>
+                <w:highlight w:val="yellow"/>
                 <w:lang w:val="en-US"/>
               </w:rPr>
               <w:t>I</w:t>
@@ -688,14 +736,16 @@
                 <w:rFonts w:ascii="Georgia" w:hAnsi="Georgia"/>
                 <w:sz w:val="44"/>
                 <w:szCs w:val="44"/>
-                <w:lang w:val="en-US"/>
-              </w:rPr>
-            </w:pPr>
-            <w:r>
-              <w:rPr>
-                <w:rFonts w:ascii="Georgia" w:hAnsi="Georgia"/>
-                <w:sz w:val="44"/>
-                <w:szCs w:val="44"/>
+                <w:highlight w:val="yellow"/>
+                <w:lang w:val="en-US"/>
+              </w:rPr>
+            </w:pPr>
+            <w:r>
+              <w:rPr>
+                <w:rFonts w:ascii="Georgia" w:hAnsi="Georgia"/>
+                <w:sz w:val="44"/>
+                <w:szCs w:val="44"/>
+                <w:highlight w:val="yellow"/>
                 <w:lang w:val="en-US"/>
               </w:rPr>
               <w:t>DO</w:t>
@@ -714,14 +764,16 @@
                 <w:rFonts w:ascii="Georgia" w:hAnsi="Georgia"/>
                 <w:sz w:val="44"/>
                 <w:szCs w:val="44"/>
-                <w:lang w:val="en-US"/>
-              </w:rPr>
-            </w:pPr>
-            <w:r>
-              <w:rPr>
-                <w:rFonts w:ascii="Georgia" w:hAnsi="Georgia"/>
-                <w:sz w:val="44"/>
-                <w:szCs w:val="44"/>
+                <w:highlight w:val="yellow"/>
+                <w:lang w:val="en-US"/>
+              </w:rPr>
+            </w:pPr>
+            <w:r>
+              <w:rPr>
+                <w:rFonts w:ascii="Georgia" w:hAnsi="Georgia"/>
+                <w:sz w:val="44"/>
+                <w:szCs w:val="44"/>
+                <w:highlight w:val="yellow"/>
                 <w:lang w:val="en-US"/>
               </w:rPr>
               <w:t>NOT</w:t>
@@ -740,42 +792,44 @@
                 <w:rFonts w:ascii="Georgia" w:hAnsi="Georgia"/>
                 <w:sz w:val="44"/>
                 <w:szCs w:val="44"/>
-                <w:lang w:val="en-US"/>
-              </w:rPr>
-            </w:pPr>
-            <w:r>
-              <w:rPr>
-                <w:rFonts w:ascii="Georgia" w:hAnsi="Georgia"/>
-                <w:sz w:val="44"/>
-                <w:szCs w:val="44"/>
+                <w:highlight w:val="yellow"/>
+                <w:lang w:val="en-US"/>
+              </w:rPr>
+            </w:pPr>
+            <w:r>
+              <w:rPr>
+                <w:rFonts w:ascii="Georgia" w:hAnsi="Georgia"/>
+                <w:sz w:val="44"/>
+                <w:szCs w:val="44"/>
+                <w:highlight w:val="yellow"/>
                 <w:lang w:val="en-US"/>
               </w:rPr>
               <w:t>GO</w:t>
             </w:r>
-            <w:bookmarkStart w:id="0" w:name="_GoBack"/>
-            <w:bookmarkEnd w:id="0"/>
-          </w:p>
-        </w:tc>
-        <w:tc>
-          <w:tcPr>
-            <w:tcW w:w="2314" w:type="dxa"/>
-            <w:vAlign w:val="center"/>
-          </w:tcPr>
-          <w:p>
-            <w:pPr>
-              <w:jc w:val="center"/>
-              <w:rPr>
-                <w:rFonts w:ascii="Georgia" w:hAnsi="Georgia"/>
-                <w:sz w:val="44"/>
-                <w:szCs w:val="44"/>
-                <w:lang w:val="en-US"/>
-              </w:rPr>
-            </w:pPr>
-            <w:r>
-              <w:rPr>
-                <w:rFonts w:ascii="Georgia" w:hAnsi="Georgia"/>
-                <w:sz w:val="44"/>
-                <w:szCs w:val="44"/>
+          </w:p>
+        </w:tc>
+        <w:tc>
+          <w:tcPr>
+            <w:tcW w:w="2314" w:type="dxa"/>
+            <w:vAlign w:val="center"/>
+          </w:tcPr>
+          <w:p>
+            <w:pPr>
+              <w:jc w:val="center"/>
+              <w:rPr>
+                <w:rFonts w:ascii="Georgia" w:hAnsi="Georgia"/>
+                <w:sz w:val="44"/>
+                <w:szCs w:val="44"/>
+                <w:highlight w:val="yellow"/>
+                <w:lang w:val="en-US"/>
+              </w:rPr>
+            </w:pPr>
+            <w:r>
+              <w:rPr>
+                <w:rFonts w:ascii="Georgia" w:hAnsi="Georgia"/>
+                <w:sz w:val="44"/>
+                <w:szCs w:val="44"/>
+                <w:highlight w:val="yellow"/>
                 <w:lang w:val="en-US"/>
               </w:rPr>
               <w:t>TO</w:t>
@@ -794,14 +848,16 @@
                 <w:rFonts w:ascii="Georgia" w:hAnsi="Georgia"/>
                 <w:sz w:val="44"/>
                 <w:szCs w:val="44"/>
-                <w:lang w:val="en-US"/>
-              </w:rPr>
-            </w:pPr>
-            <w:r>
-              <w:rPr>
-                <w:rFonts w:ascii="Georgia" w:hAnsi="Georgia"/>
-                <w:sz w:val="44"/>
-                <w:szCs w:val="44"/>
+                <w:highlight w:val="yellow"/>
+                <w:lang w:val="en-US"/>
+              </w:rPr>
+            </w:pPr>
+            <w:r>
+              <w:rPr>
+                <w:rFonts w:ascii="Georgia" w:hAnsi="Georgia"/>
+                <w:sz w:val="44"/>
+                <w:szCs w:val="44"/>
+                <w:highlight w:val="yellow"/>
                 <w:lang w:val="en-US"/>
               </w:rPr>
               <w:t>SCHOOL</w:t>
@@ -826,14 +882,16 @@
                 <w:rFonts w:ascii="Georgia" w:hAnsi="Georgia"/>
                 <w:sz w:val="44"/>
                 <w:szCs w:val="44"/>
-                <w:lang w:val="en-US"/>
-              </w:rPr>
-            </w:pPr>
-            <w:r>
-              <w:rPr>
-                <w:rFonts w:ascii="Georgia" w:hAnsi="Georgia"/>
-                <w:sz w:val="44"/>
-                <w:szCs w:val="44"/>
+                <w:highlight w:val="yellow"/>
+                <w:lang w:val="en-US"/>
+              </w:rPr>
+            </w:pPr>
+            <w:r>
+              <w:rPr>
+                <w:rFonts w:ascii="Georgia" w:hAnsi="Georgia"/>
+                <w:sz w:val="44"/>
+                <w:szCs w:val="44"/>
+                <w:highlight w:val="yellow"/>
                 <w:lang w:val="en-US"/>
               </w:rPr>
               <w:t>WHAT</w:t>
@@ -852,14 +910,16 @@
                 <w:rFonts w:ascii="Georgia" w:hAnsi="Georgia"/>
                 <w:sz w:val="44"/>
                 <w:szCs w:val="44"/>
-                <w:lang w:val="en-US"/>
-              </w:rPr>
-            </w:pPr>
-            <w:r>
-              <w:rPr>
-                <w:rFonts w:ascii="Georgia" w:hAnsi="Georgia"/>
-                <w:sz w:val="44"/>
-                <w:szCs w:val="44"/>
+                <w:highlight w:val="yellow"/>
+                <w:lang w:val="en-US"/>
+              </w:rPr>
+            </w:pPr>
+            <w:r>
+              <w:rPr>
+                <w:rFonts w:ascii="Georgia" w:hAnsi="Georgia"/>
+                <w:sz w:val="44"/>
+                <w:szCs w:val="44"/>
+                <w:highlight w:val="yellow"/>
                 <w:lang w:val="en-US"/>
               </w:rPr>
               <w:t>DO</w:t>
@@ -878,14 +938,16 @@
                 <w:rFonts w:ascii="Georgia" w:hAnsi="Georgia"/>
                 <w:sz w:val="44"/>
                 <w:szCs w:val="44"/>
-                <w:lang w:val="en-US"/>
-              </w:rPr>
-            </w:pPr>
-            <w:r>
-              <w:rPr>
-                <w:rFonts w:ascii="Georgia" w:hAnsi="Georgia"/>
-                <w:sz w:val="44"/>
-                <w:szCs w:val="44"/>
+                <w:highlight w:val="yellow"/>
+                <w:lang w:val="en-US"/>
+              </w:rPr>
+            </w:pPr>
+            <w:r>
+              <w:rPr>
+                <w:rFonts w:ascii="Georgia" w:hAnsi="Georgia"/>
+                <w:sz w:val="44"/>
+                <w:szCs w:val="44"/>
+                <w:highlight w:val="yellow"/>
                 <w:lang w:val="en-US"/>
               </w:rPr>
               <w:t>YOU</w:t>
@@ -904,14 +966,16 @@
                 <w:rFonts w:ascii="Georgia" w:hAnsi="Georgia"/>
                 <w:sz w:val="44"/>
                 <w:szCs w:val="44"/>
-                <w:lang w:val="en-US"/>
-              </w:rPr>
-            </w:pPr>
-            <w:r>
-              <w:rPr>
-                <w:rFonts w:ascii="Georgia" w:hAnsi="Georgia"/>
-                <w:sz w:val="44"/>
-                <w:szCs w:val="44"/>
+                <w:highlight w:val="yellow"/>
+                <w:lang w:val="en-US"/>
+              </w:rPr>
+            </w:pPr>
+            <w:r>
+              <w:rPr>
+                <w:rFonts w:ascii="Georgia" w:hAnsi="Georgia"/>
+                <w:sz w:val="44"/>
+                <w:szCs w:val="44"/>
+                <w:highlight w:val="yellow"/>
                 <w:lang w:val="en-US"/>
               </w:rPr>
               <w:t>LIKE</w:t>
@@ -930,14 +994,16 @@
                 <w:rFonts w:ascii="Georgia" w:hAnsi="Georgia"/>
                 <w:sz w:val="44"/>
                 <w:szCs w:val="44"/>
-                <w:lang w:val="en-US"/>
-              </w:rPr>
-            </w:pPr>
-            <w:r>
-              <w:rPr>
-                <w:rFonts w:ascii="Georgia" w:hAnsi="Georgia"/>
-                <w:sz w:val="44"/>
-                <w:szCs w:val="44"/>
+                <w:highlight w:val="yellow"/>
+                <w:lang w:val="en-US"/>
+              </w:rPr>
+            </w:pPr>
+            <w:r>
+              <w:rPr>
+                <w:rFonts w:ascii="Georgia" w:hAnsi="Georgia"/>
+                <w:sz w:val="44"/>
+                <w:szCs w:val="44"/>
+                <w:highlight w:val="yellow"/>
                 <w:lang w:val="en-US"/>
               </w:rPr>
               <w:t>DOING</w:t>
@@ -956,18 +1022,22 @@
                 <w:rFonts w:ascii="Georgia" w:hAnsi="Georgia"/>
                 <w:sz w:val="44"/>
                 <w:szCs w:val="44"/>
-                <w:lang w:val="en-US"/>
-              </w:rPr>
-            </w:pPr>
-            <w:r>
-              <w:rPr>
-                <w:rFonts w:ascii="Georgia" w:hAnsi="Georgia"/>
-                <w:sz w:val="44"/>
-                <w:szCs w:val="44"/>
+                <w:highlight w:val="yellow"/>
+                <w:lang w:val="en-US"/>
+              </w:rPr>
+            </w:pPr>
+            <w:r>
+              <w:rPr>
+                <w:rFonts w:ascii="Georgia" w:hAnsi="Georgia"/>
+                <w:sz w:val="44"/>
+                <w:szCs w:val="44"/>
+                <w:highlight w:val="yellow"/>
                 <w:lang w:val="en-US"/>
               </w:rPr>
               <w:t>?</w:t>
             </w:r>
+            <w:bookmarkStart w:id="0" w:name="_GoBack"/>
+            <w:bookmarkEnd w:id="0"/>
           </w:p>
         </w:tc>
       </w:tr>
